--- a/IT_5015_Activity1.docx
+++ b/IT_5015_Activity1.docx
@@ -1,20 +1,20 @@
 
 <file path=word/document.xml><?xml version="1.0" encoding="utf-8"?>
-<w:document xmlns:wpc="http://schemas.microsoft.com/office/word/2010/wordprocessingCanvas" xmlns:mc="http://schemas.openxmlformats.org/markup-compatibility/2006" xmlns:o="urn:schemas-microsoft-com:office:office" xmlns:r="http://schemas.openxmlformats.org/officeDocument/2006/relationships" xmlns:m="http://schemas.openxmlformats.org/officeDocument/2006/math" xmlns:v="urn:schemas-microsoft-com:vml" xmlns:wp14="http://schemas.microsoft.com/office/word/2010/wordprocessingDrawing" xmlns:wp="http://schemas.openxmlformats.org/drawingml/2006/wordprocessingDrawing" xmlns:w10="urn:schemas-microsoft-com:office:word" xmlns:w="http://schemas.openxmlformats.org/wordprocessingml/2006/main" xmlns:w14="http://schemas.microsoft.com/office/word/2010/wordml" xmlns:wpg="http://schemas.microsoft.com/office/word/2010/wordprocessingGroup" xmlns:wpi="http://schemas.microsoft.com/office/word/2010/wordprocessingInk" xmlns:wne="http://schemas.microsoft.com/office/word/2006/wordml" xmlns:wps="http://schemas.microsoft.com/office/word/2010/wordprocessingShape" mc:Ignorable="w14 wp14">
+<w:document xmlns:wpc="http://schemas.microsoft.com/office/word/2010/wordprocessingCanvas" xmlns:mc="http://schemas.openxmlformats.org/markup-compatibility/2006" xmlns:o="urn:schemas-microsoft-com:office:office" xmlns:r="http://schemas.openxmlformats.org/officeDocument/2006/relationships" xmlns:m="http://schemas.openxmlformats.org/officeDocument/2006/math" xmlns:v="urn:schemas-microsoft-com:vml" xmlns:wp14="http://schemas.microsoft.com/office/word/2010/wordprocessingDrawing" xmlns:wp="http://schemas.openxmlformats.org/drawingml/2006/wordprocessingDrawing" xmlns:w="http://schemas.openxmlformats.org/wordprocessingml/2006/main" xmlns:w14="http://schemas.microsoft.com/office/word/2010/wordml" xmlns:w10="urn:schemas-microsoft-com:office:word" xmlns:w15="http://schemas.microsoft.com/office/word/2012/wordml" xmlns:wpg="http://schemas.microsoft.com/office/word/2010/wordprocessingGroup" xmlns:wpi="http://schemas.microsoft.com/office/word/2010/wordprocessingInk" xmlns:wne="http://schemas.microsoft.com/office/word/2006/wordml" xmlns:wps="http://schemas.microsoft.com/office/word/2010/wordprocessingShape" xmlns:wpsCustomData="http://www.wps.cn/officeDocument/2013/wpsCustomData" mc:Ignorable="w14 w15 wp14">
   <w:body>
     <w:p>
       <w:pPr>
         <w:spacing w:after="0" w:line="240" w:lineRule="auto"/>
         <w:jc w:val="center"/>
         <w:rPr>
-          <w:rFonts w:ascii="Times New Roman" w:eastAsia="Times New Roman" w:hAnsi="Times New Roman" w:cs="Times New Roman"/>
+          <w:rFonts w:ascii="Times New Roman" w:hAnsi="Times New Roman" w:eastAsia="Times New Roman" w:cs="Times New Roman"/>
           <w:sz w:val="24"/>
           <w:szCs w:val="24"/>
         </w:rPr>
       </w:pPr>
       <w:r>
         <w:rPr>
-          <w:rFonts w:ascii="Arial" w:eastAsia="Times New Roman" w:hAnsi="Arial" w:cs="Arial"/>
+          <w:rFonts w:ascii="Arial" w:hAnsi="Arial" w:eastAsia="Times New Roman" w:cs="Arial"/>
           <w:b/>
           <w:bCs/>
           <w:color w:val="000000"/>
@@ -26,7 +26,7 @@
       <w:pPr>
         <w:spacing w:after="240" w:line="240" w:lineRule="auto"/>
         <w:rPr>
-          <w:rFonts w:ascii="Times New Roman" w:eastAsia="Times New Roman" w:hAnsi="Times New Roman" w:cs="Times New Roman"/>
+          <w:rFonts w:ascii="Times New Roman" w:hAnsi="Times New Roman" w:eastAsia="Times New Roman" w:cs="Times New Roman"/>
           <w:sz w:val="24"/>
           <w:szCs w:val="24"/>
         </w:rPr>
@@ -36,7 +36,7 @@
       <w:pPr>
         <w:spacing w:after="0" w:line="240" w:lineRule="auto"/>
         <w:rPr>
-          <w:rFonts w:ascii="Arial" w:eastAsia="Times New Roman" w:hAnsi="Arial" w:cs="Arial"/>
+          <w:rFonts w:ascii="Arial" w:hAnsi="Arial" w:eastAsia="Times New Roman" w:cs="Arial"/>
           <w:b/>
           <w:bCs/>
           <w:color w:val="000000"/>
@@ -44,7 +44,7 @@
       </w:pPr>
       <w:r>
         <w:rPr>
-          <w:rFonts w:ascii="Arial" w:eastAsia="Times New Roman" w:hAnsi="Arial" w:cs="Arial"/>
+          <w:rFonts w:ascii="Arial" w:hAnsi="Arial" w:eastAsia="Times New Roman" w:cs="Arial"/>
           <w:b/>
           <w:bCs/>
           <w:color w:val="000000"/>
@@ -55,8 +55,34 @@
     <w:p>
       <w:pPr>
         <w:spacing w:after="0" w:line="240" w:lineRule="auto"/>
-        <w:rPr>
-          <w:rFonts w:ascii="Times New Roman" w:eastAsia="Times New Roman" w:hAnsi="Times New Roman" w:cs="Times New Roman"/>
+        <w:ind w:firstLine="720" w:firstLineChars="0"/>
+        <w:rPr>
+          <w:rFonts w:ascii="Arial" w:hAnsi="Arial" w:eastAsia="Times New Roman" w:cs="Arial"/>
+          <w:b/>
+          <w:bCs/>
+          <w:color w:val="000000"/>
+        </w:rPr>
+      </w:pPr>
+      <w:bookmarkStart w:id="0" w:name="_GoBack"/>
+      <w:bookmarkEnd w:id="0"/>
+      <w:r>
+        <w:rPr>
+          <w:rFonts w:ascii="Arial" w:hAnsi="Arial" w:eastAsia="SimSun" w:cs="Arial"/>
+          <w:i w:val="0"/>
+          <w:color w:val="000000"/>
+          <w:sz w:val="22"/>
+          <w:szCs w:val="22"/>
+          <w:u w:val="none"/>
+          <w:vertAlign w:val="baseline"/>
+        </w:rPr>
+        <w:t>Vinegar is a weak acid usually made by fermenting Sugar Canes or Rice. It can used as a food condiment. Because of its inherent acidity, it can soften up egg shells to the point it will turn soft and rippable. One common household Cleaning agent is Muriatic Acid which is used to clean and remove limestones from floor tiles or  walls. We intend to know if the acidity of vinegar is sufficient enough to remove limestones from floors at a cheaper cost.</w:t>
+      </w:r>
+    </w:p>
+    <w:p>
+      <w:pPr>
+        <w:spacing w:after="0" w:line="240" w:lineRule="auto"/>
+        <w:rPr>
+          <w:rFonts w:ascii="Times New Roman" w:hAnsi="Times New Roman" w:eastAsia="Times New Roman" w:cs="Times New Roman"/>
           <w:sz w:val="24"/>
           <w:szCs w:val="24"/>
         </w:rPr>
@@ -66,7 +92,7 @@
       <w:pPr>
         <w:spacing w:after="0" w:line="240" w:lineRule="auto"/>
         <w:rPr>
-          <w:rFonts w:ascii="Arial" w:eastAsia="Times New Roman" w:hAnsi="Arial" w:cs="Arial"/>
+          <w:rFonts w:ascii="Arial" w:hAnsi="Arial" w:eastAsia="Times New Roman" w:cs="Arial"/>
           <w:b/>
           <w:bCs/>
           <w:color w:val="000000"/>
@@ -74,7 +100,7 @@
       </w:pPr>
       <w:r>
         <w:rPr>
-          <w:rFonts w:ascii="Arial" w:eastAsia="Times New Roman" w:hAnsi="Arial" w:cs="Arial"/>
+          <w:rFonts w:ascii="Arial" w:hAnsi="Arial" w:eastAsia="Times New Roman" w:cs="Arial"/>
           <w:b/>
           <w:bCs/>
           <w:color w:val="000000"/>
@@ -86,7 +112,7 @@
       <w:pPr>
         <w:spacing w:after="0" w:line="240" w:lineRule="auto"/>
         <w:rPr>
-          <w:rFonts w:ascii="Times New Roman" w:eastAsia="Times New Roman" w:hAnsi="Times New Roman" w:cs="Times New Roman"/>
+          <w:rFonts w:ascii="Times New Roman" w:hAnsi="Times New Roman" w:eastAsia="Times New Roman" w:cs="Times New Roman"/>
           <w:sz w:val="24"/>
           <w:szCs w:val="24"/>
         </w:rPr>
@@ -96,7 +122,7 @@
       <w:pPr>
         <w:spacing w:after="0" w:line="240" w:lineRule="auto"/>
         <w:rPr>
-          <w:rFonts w:ascii="Arial" w:eastAsia="Times New Roman" w:hAnsi="Arial" w:cs="Arial"/>
+          <w:rFonts w:ascii="Arial" w:hAnsi="Arial" w:eastAsia="Times New Roman" w:cs="Arial"/>
           <w:b/>
           <w:bCs/>
           <w:color w:val="000000"/>
@@ -104,7 +130,7 @@
       </w:pPr>
       <w:r>
         <w:rPr>
-          <w:rFonts w:ascii="Arial" w:eastAsia="Times New Roman" w:hAnsi="Arial" w:cs="Arial"/>
+          <w:rFonts w:ascii="Arial" w:hAnsi="Arial" w:eastAsia="Times New Roman" w:cs="Arial"/>
           <w:b/>
           <w:bCs/>
           <w:color w:val="000000"/>
@@ -116,19 +142,17 @@
       <w:pPr>
         <w:spacing w:after="0" w:line="240" w:lineRule="auto"/>
         <w:rPr>
-          <w:rFonts w:ascii="Times New Roman" w:eastAsia="Times New Roman" w:hAnsi="Times New Roman" w:cs="Times New Roman"/>
+          <w:rFonts w:ascii="Times New Roman" w:hAnsi="Times New Roman" w:eastAsia="Times New Roman" w:cs="Times New Roman"/>
           <w:sz w:val="24"/>
           <w:szCs w:val="24"/>
         </w:rPr>
       </w:pPr>
-      <w:bookmarkStart w:id="0" w:name="_GoBack"/>
-      <w:bookmarkEnd w:id="0"/>
-    </w:p>
-    <w:p>
-      <w:pPr>
-        <w:spacing w:after="0" w:line="240" w:lineRule="auto"/>
-        <w:rPr>
-          <w:rFonts w:ascii="Arial" w:eastAsia="Times New Roman" w:hAnsi="Arial" w:cs="Arial"/>
+    </w:p>
+    <w:p>
+      <w:pPr>
+        <w:spacing w:after="0" w:line="240" w:lineRule="auto"/>
+        <w:rPr>
+          <w:rFonts w:ascii="Arial" w:hAnsi="Arial" w:eastAsia="Times New Roman" w:cs="Arial"/>
           <w:b/>
           <w:bCs/>
           <w:color w:val="000000"/>
@@ -136,7 +160,7 @@
       </w:pPr>
       <w:r>
         <w:rPr>
-          <w:rFonts w:ascii="Arial" w:eastAsia="Times New Roman" w:hAnsi="Arial" w:cs="Arial"/>
+          <w:rFonts w:ascii="Arial" w:hAnsi="Arial" w:eastAsia="Times New Roman" w:cs="Arial"/>
           <w:b/>
           <w:bCs/>
           <w:color w:val="000000"/>
@@ -148,7 +172,7 @@
       <w:pPr>
         <w:spacing w:after="0" w:line="240" w:lineRule="auto"/>
         <w:rPr>
-          <w:rFonts w:ascii="Times New Roman" w:eastAsia="Times New Roman" w:hAnsi="Times New Roman" w:cs="Times New Roman"/>
+          <w:rFonts w:ascii="Times New Roman" w:hAnsi="Times New Roman" w:eastAsia="Times New Roman" w:cs="Times New Roman"/>
           <w:sz w:val="24"/>
           <w:szCs w:val="24"/>
         </w:rPr>
@@ -158,7 +182,7 @@
       <w:pPr>
         <w:spacing w:after="0" w:line="240" w:lineRule="auto"/>
         <w:rPr>
-          <w:rFonts w:ascii="Arial" w:eastAsia="Times New Roman" w:hAnsi="Arial" w:cs="Arial"/>
+          <w:rFonts w:ascii="Arial" w:hAnsi="Arial" w:eastAsia="Times New Roman" w:cs="Arial"/>
           <w:b/>
           <w:bCs/>
           <w:color w:val="000000"/>
@@ -166,7 +190,7 @@
       </w:pPr>
       <w:r>
         <w:rPr>
-          <w:rFonts w:ascii="Arial" w:eastAsia="Times New Roman" w:hAnsi="Arial" w:cs="Arial"/>
+          <w:rFonts w:ascii="Arial" w:hAnsi="Arial" w:eastAsia="Times New Roman" w:cs="Arial"/>
           <w:b/>
           <w:bCs/>
           <w:color w:val="000000"/>
@@ -178,7 +202,7 @@
       <w:pPr>
         <w:spacing w:after="0" w:line="240" w:lineRule="auto"/>
         <w:rPr>
-          <w:rFonts w:ascii="Times New Roman" w:eastAsia="Times New Roman" w:hAnsi="Times New Roman" w:cs="Times New Roman"/>
+          <w:rFonts w:ascii="Times New Roman" w:hAnsi="Times New Roman" w:eastAsia="Times New Roman" w:cs="Times New Roman"/>
           <w:sz w:val="24"/>
           <w:szCs w:val="24"/>
         </w:rPr>
@@ -188,14 +212,14 @@
       <w:pPr>
         <w:spacing w:after="0" w:line="240" w:lineRule="auto"/>
         <w:rPr>
-          <w:rFonts w:ascii="Times New Roman" w:eastAsia="Times New Roman" w:hAnsi="Times New Roman" w:cs="Times New Roman"/>
+          <w:rFonts w:ascii="Times New Roman" w:hAnsi="Times New Roman" w:eastAsia="Times New Roman" w:cs="Times New Roman"/>
           <w:sz w:val="24"/>
           <w:szCs w:val="24"/>
         </w:rPr>
       </w:pPr>
       <w:r>
         <w:rPr>
-          <w:rFonts w:ascii="Arial" w:eastAsia="Times New Roman" w:hAnsi="Arial" w:cs="Arial"/>
+          <w:rFonts w:ascii="Arial" w:hAnsi="Arial" w:eastAsia="Times New Roman" w:cs="Arial"/>
           <w:b/>
           <w:bCs/>
           <w:color w:val="000000"/>
@@ -207,186 +231,297 @@
     <w:sectPr>
       <w:pgSz w:w="12240" w:h="15840"/>
       <w:pgMar w:top="1440" w:right="1440" w:bottom="1440" w:left="1440" w:header="720" w:footer="720" w:gutter="0"/>
-      <w:cols w:space="720"/>
-      <w:docGrid w:linePitch="360"/>
+      <w:cols w:space="720" w:num="1"/>
+      <w:docGrid w:linePitch="360" w:charSpace="0"/>
     </w:sectPr>
   </w:body>
 </w:document>
 </file>
 
 <file path=word/styles.xml><?xml version="1.0" encoding="utf-8"?>
-<w:styles xmlns:mc="http://schemas.openxmlformats.org/markup-compatibility/2006" xmlns:r="http://schemas.openxmlformats.org/officeDocument/2006/relationships" xmlns:w="http://schemas.openxmlformats.org/wordprocessingml/2006/main" xmlns:w14="http://schemas.microsoft.com/office/word/2010/wordml" mc:Ignorable="w14">
+<w:styles xmlns:mc="http://schemas.openxmlformats.org/markup-compatibility/2006" xmlns:o="urn:schemas-microsoft-com:office:office" xmlns:r="http://schemas.openxmlformats.org/officeDocument/2006/relationships" xmlns:m="http://schemas.openxmlformats.org/officeDocument/2006/math" xmlns:v="urn:schemas-microsoft-com:vml" xmlns:w="http://schemas.openxmlformats.org/wordprocessingml/2006/main" xmlns:w14="http://schemas.microsoft.com/office/word/2010/wordml" xmlns:w10="urn:schemas-microsoft-com:office:word" xmlns:sl="http://schemas.openxmlformats.org/schemaLibrary/2006/main" mc:Ignorable="w14">
   <w:docDefaults>
     <w:rPrDefault>
       <w:rPr>
-        <w:rFonts w:asciiTheme="minorHAnsi" w:eastAsiaTheme="minorHAnsi" w:hAnsiTheme="minorHAnsi" w:cstheme="minorBidi"/>
-        <w:sz w:val="22"/>
-        <w:szCs w:val="22"/>
-        <w:lang w:val="en-US" w:eastAsia="en-US" w:bidi="ar-SA"/>
+        <w:rFonts w:ascii="Times New Roman" w:hAnsi="Times New Roman" w:eastAsia="SimSun" w:cs="Times New Roman"/>
       </w:rPr>
     </w:rPrDefault>
-    <w:pPrDefault>
-      <w:pPr>
-        <w:spacing w:after="200" w:line="276" w:lineRule="auto"/>
-      </w:pPr>
-    </w:pPrDefault>
   </w:docDefaults>
-  <w:latentStyles w:defLockedState="0" w:defUIPriority="99" w:defSemiHidden="1" w:defUnhideWhenUsed="1" w:defQFormat="0" w:count="267">
-    <w:lsdException w:name="Normal" w:semiHidden="0" w:uiPriority="0" w:unhideWhenUsed="0" w:qFormat="1"/>
-    <w:lsdException w:name="heading 1" w:semiHidden="0" w:uiPriority="9" w:unhideWhenUsed="0" w:qFormat="1"/>
-    <w:lsdException w:name="heading 2" w:uiPriority="9" w:qFormat="1"/>
-    <w:lsdException w:name="heading 3" w:uiPriority="9" w:qFormat="1"/>
-    <w:lsdException w:name="heading 4" w:uiPriority="9" w:qFormat="1"/>
-    <w:lsdException w:name="heading 5" w:uiPriority="9" w:qFormat="1"/>
-    <w:lsdException w:name="heading 6" w:uiPriority="9" w:qFormat="1"/>
-    <w:lsdException w:name="heading 7" w:uiPriority="9" w:qFormat="1"/>
-    <w:lsdException w:name="heading 8" w:uiPriority="9" w:qFormat="1"/>
-    <w:lsdException w:name="heading 9" w:uiPriority="9" w:qFormat="1"/>
-    <w:lsdException w:name="toc 1" w:uiPriority="39"/>
-    <w:lsdException w:name="toc 2" w:uiPriority="39"/>
-    <w:lsdException w:name="toc 3" w:uiPriority="39"/>
-    <w:lsdException w:name="toc 4" w:uiPriority="39"/>
-    <w:lsdException w:name="toc 5" w:uiPriority="39"/>
-    <w:lsdException w:name="toc 6" w:uiPriority="39"/>
-    <w:lsdException w:name="toc 7" w:uiPriority="39"/>
-    <w:lsdException w:name="toc 8" w:uiPriority="39"/>
-    <w:lsdException w:name="toc 9" w:uiPriority="39"/>
-    <w:lsdException w:name="caption" w:uiPriority="35" w:qFormat="1"/>
-    <w:lsdException w:name="Title" w:semiHidden="0" w:uiPriority="10" w:unhideWhenUsed="0" w:qFormat="1"/>
-    <w:lsdException w:name="Default Paragraph Font" w:uiPriority="1"/>
-    <w:lsdException w:name="Subtitle" w:semiHidden="0" w:uiPriority="11" w:unhideWhenUsed="0" w:qFormat="1"/>
-    <w:lsdException w:name="Strong" w:semiHidden="0" w:uiPriority="22" w:unhideWhenUsed="0" w:qFormat="1"/>
-    <w:lsdException w:name="Emphasis" w:semiHidden="0" w:uiPriority="20" w:unhideWhenUsed="0" w:qFormat="1"/>
-    <w:lsdException w:name="Table Grid" w:semiHidden="0" w:uiPriority="59" w:unhideWhenUsed="0"/>
-    <w:lsdException w:name="Placeholder Text" w:unhideWhenUsed="0"/>
-    <w:lsdException w:name="No Spacing" w:semiHidden="0" w:uiPriority="1" w:unhideWhenUsed="0" w:qFormat="1"/>
-    <w:lsdException w:name="Light Shading" w:semiHidden="0" w:uiPriority="60" w:unhideWhenUsed="0"/>
-    <w:lsdException w:name="Light List" w:semiHidden="0" w:uiPriority="61" w:unhideWhenUsed="0"/>
-    <w:lsdException w:name="Light Grid" w:semiHidden="0" w:uiPriority="62" w:unhideWhenUsed="0"/>
-    <w:lsdException w:name="Medium Shading 1" w:semiHidden="0" w:uiPriority="63" w:unhideWhenUsed="0"/>
-    <w:lsdException w:name="Medium Shading 2" w:semiHidden="0" w:uiPriority="64" w:unhideWhenUsed="0"/>
-    <w:lsdException w:name="Medium List 1" w:semiHidden="0" w:uiPriority="65" w:unhideWhenUsed="0"/>
-    <w:lsdException w:name="Medium List 2" w:semiHidden="0" w:uiPriority="66" w:unhideWhenUsed="0"/>
-    <w:lsdException w:name="Medium Grid 1" w:semiHidden="0" w:uiPriority="67" w:unhideWhenUsed="0"/>
-    <w:lsdException w:name="Medium Grid 2" w:semiHidden="0" w:uiPriority="68" w:unhideWhenUsed="0"/>
-    <w:lsdException w:name="Medium Grid 3" w:semiHidden="0" w:uiPriority="69" w:unhideWhenUsed="0"/>
-    <w:lsdException w:name="Dark List" w:semiHidden="0" w:uiPriority="70" w:unhideWhenUsed="0"/>
-    <w:lsdException w:name="Colorful Shading" w:semiHidden="0" w:uiPriority="71" w:unhideWhenUsed="0"/>
-    <w:lsdException w:name="Colorful List" w:semiHidden="0" w:uiPriority="72" w:unhideWhenUsed="0"/>
-    <w:lsdException w:name="Colorful Grid" w:semiHidden="0" w:uiPriority="73" w:unhideWhenUsed="0"/>
-    <w:lsdException w:name="Light Shading Accent 1" w:semiHidden="0" w:uiPriority="60" w:unhideWhenUsed="0"/>
-    <w:lsdException w:name="Light List Accent 1" w:semiHidden="0" w:uiPriority="61" w:unhideWhenUsed="0"/>
-    <w:lsdException w:name="Light Grid Accent 1" w:semiHidden="0" w:uiPriority="62" w:unhideWhenUsed="0"/>
-    <w:lsdException w:name="Medium Shading 1 Accent 1" w:semiHidden="0" w:uiPriority="63" w:unhideWhenUsed="0"/>
-    <w:lsdException w:name="Medium Shading 2 Accent 1" w:semiHidden="0" w:uiPriority="64" w:unhideWhenUsed="0"/>
-    <w:lsdException w:name="Medium List 1 Accent 1" w:semiHidden="0" w:uiPriority="65" w:unhideWhenUsed="0"/>
-    <w:lsdException w:name="Revision" w:unhideWhenUsed="0"/>
-    <w:lsdException w:name="List Paragraph" w:semiHidden="0" w:uiPriority="34" w:unhideWhenUsed="0" w:qFormat="1"/>
-    <w:lsdException w:name="Quote" w:semiHidden="0" w:uiPriority="29" w:unhideWhenUsed="0" w:qFormat="1"/>
-    <w:lsdException w:name="Intense Quote" w:semiHidden="0" w:uiPriority="30" w:unhideWhenUsed="0" w:qFormat="1"/>
-    <w:lsdException w:name="Medium List 2 Accent 1" w:semiHidden="0" w:uiPriority="66" w:unhideWhenUsed="0"/>
-    <w:lsdException w:name="Medium Grid 1 Accent 1" w:semiHidden="0" w:uiPriority="67" w:unhideWhenUsed="0"/>
-    <w:lsdException w:name="Medium Grid 2 Accent 1" w:semiHidden="0" w:uiPriority="68" w:unhideWhenUsed="0"/>
-    <w:lsdException w:name="Medium Grid 3 Accent 1" w:semiHidden="0" w:uiPriority="69" w:unhideWhenUsed="0"/>
-    <w:lsdException w:name="Dark List Accent 1" w:semiHidden="0" w:uiPriority="70" w:unhideWhenUsed="0"/>
-    <w:lsdException w:name="Colorful Shading Accent 1" w:semiHidden="0" w:uiPriority="71" w:unhideWhenUsed="0"/>
-    <w:lsdException w:name="Colorful List Accent 1" w:semiHidden="0" w:uiPriority="72" w:unhideWhenUsed="0"/>
-    <w:lsdException w:name="Colorful Grid Accent 1" w:semiHidden="0" w:uiPriority="73" w:unhideWhenUsed="0"/>
-    <w:lsdException w:name="Light Shading Accent 2" w:semiHidden="0" w:uiPriority="60" w:unhideWhenUsed="0"/>
-    <w:lsdException w:name="Light List Accent 2" w:semiHidden="0" w:uiPriority="61" w:unhideWhenUsed="0"/>
-    <w:lsdException w:name="Light Grid Accent 2" w:semiHidden="0" w:uiPriority="62" w:unhideWhenUsed="0"/>
-    <w:lsdException w:name="Medium Shading 1 Accent 2" w:semiHidden="0" w:uiPriority="63" w:unhideWhenUsed="0"/>
-    <w:lsdException w:name="Medium Shading 2 Accent 2" w:semiHidden="0" w:uiPriority="64" w:unhideWhenUsed="0"/>
-    <w:lsdException w:name="Medium List 1 Accent 2" w:semiHidden="0" w:uiPriority="65" w:unhideWhenUsed="0"/>
-    <w:lsdException w:name="Medium List 2 Accent 2" w:semiHidden="0" w:uiPriority="66" w:unhideWhenUsed="0"/>
-    <w:lsdException w:name="Medium Grid 1 Accent 2" w:semiHidden="0" w:uiPriority="67" w:unhideWhenUsed="0"/>
-    <w:lsdException w:name="Medium Grid 2 Accent 2" w:semiHidden="0" w:uiPriority="68" w:unhideWhenUsed="0"/>
-    <w:lsdException w:name="Medium Grid 3 Accent 2" w:semiHidden="0" w:uiPriority="69" w:unhideWhenUsed="0"/>
-    <w:lsdException w:name="Dark List Accent 2" w:semiHidden="0" w:uiPriority="70" w:unhideWhenUsed="0"/>
-    <w:lsdException w:name="Colorful Shading Accent 2" w:semiHidden="0" w:uiPriority="71" w:unhideWhenUsed="0"/>
-    <w:lsdException w:name="Colorful List Accent 2" w:semiHidden="0" w:uiPriority="72" w:unhideWhenUsed="0"/>
-    <w:lsdException w:name="Colorful Grid Accent 2" w:semiHidden="0" w:uiPriority="73" w:unhideWhenUsed="0"/>
-    <w:lsdException w:name="Light Shading Accent 3" w:semiHidden="0" w:uiPriority="60" w:unhideWhenUsed="0"/>
-    <w:lsdException w:name="Light List Accent 3" w:semiHidden="0" w:uiPriority="61" w:unhideWhenUsed="0"/>
-    <w:lsdException w:name="Light Grid Accent 3" w:semiHidden="0" w:uiPriority="62" w:unhideWhenUsed="0"/>
-    <w:lsdException w:name="Medium Shading 1 Accent 3" w:semiHidden="0" w:uiPriority="63" w:unhideWhenUsed="0"/>
-    <w:lsdException w:name="Medium Shading 2 Accent 3" w:semiHidden="0" w:uiPriority="64" w:unhideWhenUsed="0"/>
-    <w:lsdException w:name="Medium List 1 Accent 3" w:semiHidden="0" w:uiPriority="65" w:unhideWhenUsed="0"/>
-    <w:lsdException w:name="Medium List 2 Accent 3" w:semiHidden="0" w:uiPriority="66" w:unhideWhenUsed="0"/>
-    <w:lsdException w:name="Medium Grid 1 Accent 3" w:semiHidden="0" w:uiPriority="67" w:unhideWhenUsed="0"/>
-    <w:lsdException w:name="Medium Grid 2 Accent 3" w:semiHidden="0" w:uiPriority="68" w:unhideWhenUsed="0"/>
-    <w:lsdException w:name="Medium Grid 3 Accent 3" w:semiHidden="0" w:uiPriority="69" w:unhideWhenUsed="0"/>
-    <w:lsdException w:name="Dark List Accent 3" w:semiHidden="0" w:uiPriority="70" w:unhideWhenUsed="0"/>
-    <w:lsdException w:name="Colorful Shading Accent 3" w:semiHidden="0" w:uiPriority="71" w:unhideWhenUsed="0"/>
-    <w:lsdException w:name="Colorful List Accent 3" w:semiHidden="0" w:uiPriority="72" w:unhideWhenUsed="0"/>
-    <w:lsdException w:name="Colorful Grid Accent 3" w:semiHidden="0" w:uiPriority="73" w:unhideWhenUsed="0"/>
-    <w:lsdException w:name="Light Shading Accent 4" w:semiHidden="0" w:uiPriority="60" w:unhideWhenUsed="0"/>
-    <w:lsdException w:name="Light List Accent 4" w:semiHidden="0" w:uiPriority="61" w:unhideWhenUsed="0"/>
-    <w:lsdException w:name="Light Grid Accent 4" w:semiHidden="0" w:uiPriority="62" w:unhideWhenUsed="0"/>
-    <w:lsdException w:name="Medium Shading 1 Accent 4" w:semiHidden="0" w:uiPriority="63" w:unhideWhenUsed="0"/>
-    <w:lsdException w:name="Medium Shading 2 Accent 4" w:semiHidden="0" w:uiPriority="64" w:unhideWhenUsed="0"/>
-    <w:lsdException w:name="Medium List 1 Accent 4" w:semiHidden="0" w:uiPriority="65" w:unhideWhenUsed="0"/>
-    <w:lsdException w:name="Medium List 2 Accent 4" w:semiHidden="0" w:uiPriority="66" w:unhideWhenUsed="0"/>
-    <w:lsdException w:name="Medium Grid 1 Accent 4" w:semiHidden="0" w:uiPriority="67" w:unhideWhenUsed="0"/>
-    <w:lsdException w:name="Medium Grid 2 Accent 4" w:semiHidden="0" w:uiPriority="68" w:unhideWhenUsed="0"/>
-    <w:lsdException w:name="Medium Grid 3 Accent 4" w:semiHidden="0" w:uiPriority="69" w:unhideWhenUsed="0"/>
-    <w:lsdException w:name="Dark List Accent 4" w:semiHidden="0" w:uiPriority="70" w:unhideWhenUsed="0"/>
-    <w:lsdException w:name="Colorful Shading Accent 4" w:semiHidden="0" w:uiPriority="71" w:unhideWhenUsed="0"/>
-    <w:lsdException w:name="Colorful List Accent 4" w:semiHidden="0" w:uiPriority="72" w:unhideWhenUsed="0"/>
-    <w:lsdException w:name="Colorful Grid Accent 4" w:semiHidden="0" w:uiPriority="73" w:unhideWhenUsed="0"/>
-    <w:lsdException w:name="Light Shading Accent 5" w:semiHidden="0" w:uiPriority="60" w:unhideWhenUsed="0"/>
-    <w:lsdException w:name="Light List Accent 5" w:semiHidden="0" w:uiPriority="61" w:unhideWhenUsed="0"/>
-    <w:lsdException w:name="Light Grid Accent 5" w:semiHidden="0" w:uiPriority="62" w:unhideWhenUsed="0"/>
-    <w:lsdException w:name="Medium Shading 1 Accent 5" w:semiHidden="0" w:uiPriority="63" w:unhideWhenUsed="0"/>
-    <w:lsdException w:name="Medium Shading 2 Accent 5" w:semiHidden="0" w:uiPriority="64" w:unhideWhenUsed="0"/>
-    <w:lsdException w:name="Medium List 1 Accent 5" w:semiHidden="0" w:uiPriority="65" w:unhideWhenUsed="0"/>
-    <w:lsdException w:name="Medium List 2 Accent 5" w:semiHidden="0" w:uiPriority="66" w:unhideWhenUsed="0"/>
-    <w:lsdException w:name="Medium Grid 1 Accent 5" w:semiHidden="0" w:uiPriority="67" w:unhideWhenUsed="0"/>
-    <w:lsdException w:name="Medium Grid 2 Accent 5" w:semiHidden="0" w:uiPriority="68" w:unhideWhenUsed="0"/>
-    <w:lsdException w:name="Medium Grid 3 Accent 5" w:semiHidden="0" w:uiPriority="69" w:unhideWhenUsed="0"/>
-    <w:lsdException w:name="Dark List Accent 5" w:semiHidden="0" w:uiPriority="70" w:unhideWhenUsed="0"/>
-    <w:lsdException w:name="Colorful Shading Accent 5" w:semiHidden="0" w:uiPriority="71" w:unhideWhenUsed="0"/>
-    <w:lsdException w:name="Colorful List Accent 5" w:semiHidden="0" w:uiPriority="72" w:unhideWhenUsed="0"/>
-    <w:lsdException w:name="Colorful Grid Accent 5" w:semiHidden="0" w:uiPriority="73" w:unhideWhenUsed="0"/>
-    <w:lsdException w:name="Light Shading Accent 6" w:semiHidden="0" w:uiPriority="60" w:unhideWhenUsed="0"/>
-    <w:lsdException w:name="Light List Accent 6" w:semiHidden="0" w:uiPriority="61" w:unhideWhenUsed="0"/>
-    <w:lsdException w:name="Light Grid Accent 6" w:semiHidden="0" w:uiPriority="62" w:unhideWhenUsed="0"/>
-    <w:lsdException w:name="Medium Shading 1 Accent 6" w:semiHidden="0" w:uiPriority="63" w:unhideWhenUsed="0"/>
-    <w:lsdException w:name="Medium Shading 2 Accent 6" w:semiHidden="0" w:uiPriority="64" w:unhideWhenUsed="0"/>
-    <w:lsdException w:name="Medium List 1 Accent 6" w:semiHidden="0" w:uiPriority="65" w:unhideWhenUsed="0"/>
-    <w:lsdException w:name="Medium List 2 Accent 6" w:semiHidden="0" w:uiPriority="66" w:unhideWhenUsed="0"/>
-    <w:lsdException w:name="Medium Grid 1 Accent 6" w:semiHidden="0" w:uiPriority="67" w:unhideWhenUsed="0"/>
-    <w:lsdException w:name="Medium Grid 2 Accent 6" w:semiHidden="0" w:uiPriority="68" w:unhideWhenUsed="0"/>
-    <w:lsdException w:name="Medium Grid 3 Accent 6" w:semiHidden="0" w:uiPriority="69" w:unhideWhenUsed="0"/>
-    <w:lsdException w:name="Dark List Accent 6" w:semiHidden="0" w:uiPriority="70" w:unhideWhenUsed="0"/>
-    <w:lsdException w:name="Colorful Shading Accent 6" w:semiHidden="0" w:uiPriority="71" w:unhideWhenUsed="0"/>
-    <w:lsdException w:name="Colorful List Accent 6" w:semiHidden="0" w:uiPriority="72" w:unhideWhenUsed="0"/>
-    <w:lsdException w:name="Colorful Grid Accent 6" w:semiHidden="0" w:uiPriority="73" w:unhideWhenUsed="0"/>
-    <w:lsdException w:name="Subtle Emphasis" w:semiHidden="0" w:uiPriority="19" w:unhideWhenUsed="0" w:qFormat="1"/>
-    <w:lsdException w:name="Intense Emphasis" w:semiHidden="0" w:uiPriority="21" w:unhideWhenUsed="0" w:qFormat="1"/>
-    <w:lsdException w:name="Subtle Reference" w:semiHidden="0" w:uiPriority="31" w:unhideWhenUsed="0" w:qFormat="1"/>
-    <w:lsdException w:name="Intense Reference" w:semiHidden="0" w:uiPriority="32" w:unhideWhenUsed="0" w:qFormat="1"/>
-    <w:lsdException w:name="Book Title" w:semiHidden="0" w:uiPriority="33" w:unhideWhenUsed="0" w:qFormat="1"/>
-    <w:lsdException w:name="Bibliography" w:uiPriority="37"/>
-    <w:lsdException w:name="TOC Heading" w:uiPriority="39" w:qFormat="1"/>
+  <w:latentStyles w:count="260" w:defQFormat="0" w:defUnhideWhenUsed="1" w:defSemiHidden="1" w:defUIPriority="99" w:defLockedState="0">
+    <w:lsdException w:qFormat="1" w:unhideWhenUsed="0" w:uiPriority="0" w:semiHidden="0" w:name="Normal"/>
+    <w:lsdException w:qFormat="1" w:unhideWhenUsed="0" w:uiPriority="9" w:semiHidden="0" w:name="heading 1"/>
+    <w:lsdException w:qFormat="1" w:uiPriority="9" w:name="heading 2"/>
+    <w:lsdException w:qFormat="1" w:uiPriority="9" w:name="heading 3"/>
+    <w:lsdException w:qFormat="1" w:uiPriority="9" w:name="heading 4"/>
+    <w:lsdException w:qFormat="1" w:uiPriority="9" w:name="heading 5"/>
+    <w:lsdException w:qFormat="1" w:uiPriority="9" w:name="heading 6"/>
+    <w:lsdException w:qFormat="1" w:uiPriority="9" w:name="heading 7"/>
+    <w:lsdException w:qFormat="1" w:uiPriority="9" w:name="heading 8"/>
+    <w:lsdException w:qFormat="1" w:uiPriority="9" w:name="heading 9"/>
+    <w:lsdException w:uiPriority="99" w:name="index 1"/>
+    <w:lsdException w:uiPriority="99" w:name="index 2"/>
+    <w:lsdException w:uiPriority="99" w:name="index 3"/>
+    <w:lsdException w:uiPriority="99" w:name="index 4"/>
+    <w:lsdException w:uiPriority="99" w:name="index 5"/>
+    <w:lsdException w:uiPriority="99" w:name="index 6"/>
+    <w:lsdException w:uiPriority="99" w:name="index 7"/>
+    <w:lsdException w:uiPriority="99" w:name="index 8"/>
+    <w:lsdException w:uiPriority="99" w:name="index 9"/>
+    <w:lsdException w:uiPriority="39" w:name="toc 1"/>
+    <w:lsdException w:uiPriority="39" w:name="toc 2"/>
+    <w:lsdException w:uiPriority="39" w:name="toc 3"/>
+    <w:lsdException w:uiPriority="39" w:name="toc 4"/>
+    <w:lsdException w:uiPriority="39" w:name="toc 5"/>
+    <w:lsdException w:uiPriority="39" w:name="toc 6"/>
+    <w:lsdException w:uiPriority="39" w:name="toc 7"/>
+    <w:lsdException w:uiPriority="39" w:name="toc 8"/>
+    <w:lsdException w:uiPriority="39" w:name="toc 9"/>
+    <w:lsdException w:uiPriority="99" w:name="Normal Indent"/>
+    <w:lsdException w:uiPriority="99" w:name="footnote text"/>
+    <w:lsdException w:uiPriority="99" w:name="annotation text"/>
+    <w:lsdException w:uiPriority="99" w:name="header"/>
+    <w:lsdException w:uiPriority="99" w:name="footer"/>
+    <w:lsdException w:uiPriority="99" w:name="index heading"/>
+    <w:lsdException w:qFormat="1" w:uiPriority="35" w:name="caption"/>
+    <w:lsdException w:uiPriority="99" w:name="table of figures"/>
+    <w:lsdException w:uiPriority="99" w:name="envelope address"/>
+    <w:lsdException w:uiPriority="99" w:name="envelope return"/>
+    <w:lsdException w:uiPriority="99" w:name="footnote reference"/>
+    <w:lsdException w:uiPriority="99" w:name="annotation reference"/>
+    <w:lsdException w:uiPriority="99" w:name="line number"/>
+    <w:lsdException w:uiPriority="99" w:name="page number"/>
+    <w:lsdException w:uiPriority="99" w:name="endnote reference"/>
+    <w:lsdException w:uiPriority="99" w:name="endnote text"/>
+    <w:lsdException w:uiPriority="99" w:name="table of authorities"/>
+    <w:lsdException w:uiPriority="99" w:name="macro"/>
+    <w:lsdException w:uiPriority="99" w:name="toa heading"/>
+    <w:lsdException w:uiPriority="99" w:name="List"/>
+    <w:lsdException w:uiPriority="99" w:name="List Bullet"/>
+    <w:lsdException w:uiPriority="99" w:name="List Number"/>
+    <w:lsdException w:uiPriority="99" w:name="List 2"/>
+    <w:lsdException w:uiPriority="99" w:name="List 3"/>
+    <w:lsdException w:uiPriority="99" w:name="List 4"/>
+    <w:lsdException w:uiPriority="99" w:name="List 5"/>
+    <w:lsdException w:uiPriority="99" w:name="List Bullet 2"/>
+    <w:lsdException w:uiPriority="99" w:name="List Bullet 3"/>
+    <w:lsdException w:uiPriority="99" w:name="List Bullet 4"/>
+    <w:lsdException w:uiPriority="99" w:name="List Bullet 5"/>
+    <w:lsdException w:uiPriority="99" w:name="List Number 2"/>
+    <w:lsdException w:uiPriority="99" w:name="List Number 3"/>
+    <w:lsdException w:uiPriority="99" w:name="List Number 4"/>
+    <w:lsdException w:uiPriority="99" w:name="List Number 5"/>
+    <w:lsdException w:qFormat="1" w:unhideWhenUsed="0" w:uiPriority="10" w:semiHidden="0" w:name="Title"/>
+    <w:lsdException w:uiPriority="99" w:name="Closing"/>
+    <w:lsdException w:uiPriority="99" w:name="Signature"/>
+    <w:lsdException w:uiPriority="1" w:name="Default Paragraph Font"/>
+    <w:lsdException w:uiPriority="99" w:name="Body Text"/>
+    <w:lsdException w:uiPriority="99" w:name="Body Text Indent"/>
+    <w:lsdException w:uiPriority="99" w:name="List Continue"/>
+    <w:lsdException w:uiPriority="99" w:name="List Continue 2"/>
+    <w:lsdException w:uiPriority="99" w:name="List Continue 3"/>
+    <w:lsdException w:uiPriority="99" w:name="List Continue 4"/>
+    <w:lsdException w:uiPriority="99" w:name="List Continue 5"/>
+    <w:lsdException w:uiPriority="99" w:name="Message Header"/>
+    <w:lsdException w:qFormat="1" w:unhideWhenUsed="0" w:uiPriority="11" w:semiHidden="0" w:name="Subtitle"/>
+    <w:lsdException w:uiPriority="99" w:name="Salutation"/>
+    <w:lsdException w:uiPriority="99" w:name="Date"/>
+    <w:lsdException w:uiPriority="99" w:name="Body Text First Indent"/>
+    <w:lsdException w:uiPriority="99" w:name="Body Text First Indent 2"/>
+    <w:lsdException w:uiPriority="99" w:name="Note Heading"/>
+    <w:lsdException w:uiPriority="99" w:name="Body Text 2"/>
+    <w:lsdException w:uiPriority="99" w:name="Body Text 3"/>
+    <w:lsdException w:uiPriority="99" w:name="Body Text Indent 2"/>
+    <w:lsdException w:uiPriority="99" w:name="Body Text Indent 3"/>
+    <w:lsdException w:uiPriority="99" w:name="Block Text"/>
+    <w:lsdException w:uiPriority="99" w:name="Hyperlink"/>
+    <w:lsdException w:uiPriority="99" w:name="FollowedHyperlink"/>
+    <w:lsdException w:qFormat="1" w:unhideWhenUsed="0" w:uiPriority="22" w:semiHidden="0" w:name="Strong"/>
+    <w:lsdException w:qFormat="1" w:unhideWhenUsed="0" w:uiPriority="20" w:semiHidden="0" w:name="Emphasis"/>
+    <w:lsdException w:uiPriority="99" w:name="Document Map"/>
+    <w:lsdException w:uiPriority="99" w:name="Plain Text"/>
+    <w:lsdException w:uiPriority="99" w:name="E-mail Signature"/>
+    <w:lsdException w:uiPriority="99" w:name="Normal (Web)"/>
+    <w:lsdException w:uiPriority="99" w:name="HTML Acronym"/>
+    <w:lsdException w:uiPriority="99" w:name="HTML Address"/>
+    <w:lsdException w:uiPriority="99" w:name="HTML Cite"/>
+    <w:lsdException w:uiPriority="99" w:name="HTML Code"/>
+    <w:lsdException w:uiPriority="99" w:name="HTML Definition"/>
+    <w:lsdException w:uiPriority="99" w:name="HTML Keyboard"/>
+    <w:lsdException w:uiPriority="99" w:name="HTML Preformatted"/>
+    <w:lsdException w:uiPriority="99" w:name="HTML Sample"/>
+    <w:lsdException w:uiPriority="99" w:name="HTML Typewriter"/>
+    <w:lsdException w:uiPriority="99" w:name="HTML Variable"/>
+    <w:lsdException w:uiPriority="99" w:name="Normal Table"/>
+    <w:lsdException w:uiPriority="99" w:name="annotation subject"/>
+    <w:lsdException w:uiPriority="99" w:name="Table Simple 1"/>
+    <w:lsdException w:uiPriority="99" w:name="Table Simple 2"/>
+    <w:lsdException w:uiPriority="99" w:name="Table Simple 3"/>
+    <w:lsdException w:uiPriority="99" w:name="Table Classic 1"/>
+    <w:lsdException w:uiPriority="99" w:name="Table Classic 2"/>
+    <w:lsdException w:uiPriority="99" w:name="Table Classic 3"/>
+    <w:lsdException w:uiPriority="99" w:name="Table Classic 4"/>
+    <w:lsdException w:uiPriority="99" w:name="Table Colorful 1"/>
+    <w:lsdException w:uiPriority="99" w:name="Table Colorful 2"/>
+    <w:lsdException w:uiPriority="99" w:name="Table Colorful 3"/>
+    <w:lsdException w:uiPriority="99" w:name="Table Columns 1"/>
+    <w:lsdException w:uiPriority="99" w:name="Table Columns 2"/>
+    <w:lsdException w:uiPriority="99" w:name="Table Columns 3"/>
+    <w:lsdException w:uiPriority="99" w:name="Table Columns 4"/>
+    <w:lsdException w:uiPriority="99" w:name="Table Columns 5"/>
+    <w:lsdException w:uiPriority="99" w:name="Table Grid 1"/>
+    <w:lsdException w:uiPriority="99" w:name="Table Grid 2"/>
+    <w:lsdException w:uiPriority="99" w:name="Table Grid 3"/>
+    <w:lsdException w:uiPriority="99" w:name="Table Grid 4"/>
+    <w:lsdException w:uiPriority="99" w:name="Table Grid 5"/>
+    <w:lsdException w:uiPriority="99" w:name="Table Grid 6"/>
+    <w:lsdException w:uiPriority="99" w:name="Table Grid 7"/>
+    <w:lsdException w:uiPriority="99" w:name="Table Grid 8"/>
+    <w:lsdException w:uiPriority="99" w:name="Table List 1"/>
+    <w:lsdException w:uiPriority="99" w:name="Table List 2"/>
+    <w:lsdException w:uiPriority="99" w:name="Table List 3"/>
+    <w:lsdException w:uiPriority="99" w:name="Table List 4"/>
+    <w:lsdException w:uiPriority="99" w:name="Table List 5"/>
+    <w:lsdException w:uiPriority="99" w:name="Table List 6"/>
+    <w:lsdException w:uiPriority="99" w:name="Table List 7"/>
+    <w:lsdException w:uiPriority="99" w:name="Table List 8"/>
+    <w:lsdException w:uiPriority="99" w:name="Table 3D effects 1"/>
+    <w:lsdException w:uiPriority="99" w:name="Table 3D effects 2"/>
+    <w:lsdException w:uiPriority="99" w:name="Table 3D effects 3"/>
+    <w:lsdException w:uiPriority="99" w:name="Table Contemporary"/>
+    <w:lsdException w:uiPriority="99" w:name="Table Elegant"/>
+    <w:lsdException w:uiPriority="99" w:name="Table Professional"/>
+    <w:lsdException w:uiPriority="99" w:name="Table Subtle 1"/>
+    <w:lsdException w:uiPriority="99" w:name="Table Subtle 2"/>
+    <w:lsdException w:uiPriority="99" w:name="Table Web 1"/>
+    <w:lsdException w:uiPriority="99" w:name="Table Web 2"/>
+    <w:lsdException w:uiPriority="99" w:name="Table Web 3"/>
+    <w:lsdException w:uiPriority="99" w:name="Balloon Text"/>
+    <w:lsdException w:unhideWhenUsed="0" w:uiPriority="59" w:semiHidden="0" w:name="Table Grid"/>
+    <w:lsdException w:uiPriority="99" w:name="Table Theme"/>
+    <w:lsdException w:unhideWhenUsed="0" w:uiPriority="60" w:semiHidden="0" w:name="Light Shading"/>
+    <w:lsdException w:unhideWhenUsed="0" w:uiPriority="61" w:semiHidden="0" w:name="Light List"/>
+    <w:lsdException w:unhideWhenUsed="0" w:uiPriority="62" w:semiHidden="0" w:name="Light Grid"/>
+    <w:lsdException w:unhideWhenUsed="0" w:uiPriority="63" w:semiHidden="0" w:name="Medium Shading 1"/>
+    <w:lsdException w:unhideWhenUsed="0" w:uiPriority="64" w:semiHidden="0" w:name="Medium Shading 2"/>
+    <w:lsdException w:unhideWhenUsed="0" w:uiPriority="65" w:semiHidden="0" w:name="Medium List 1"/>
+    <w:lsdException w:unhideWhenUsed="0" w:uiPriority="66" w:semiHidden="0" w:name="Medium List 2"/>
+    <w:lsdException w:unhideWhenUsed="0" w:uiPriority="67" w:semiHidden="0" w:name="Medium Grid 1"/>
+    <w:lsdException w:unhideWhenUsed="0" w:uiPriority="68" w:semiHidden="0" w:name="Medium Grid 2"/>
+    <w:lsdException w:unhideWhenUsed="0" w:uiPriority="69" w:semiHidden="0" w:name="Medium Grid 3"/>
+    <w:lsdException w:unhideWhenUsed="0" w:uiPriority="70" w:semiHidden="0" w:name="Dark List"/>
+    <w:lsdException w:unhideWhenUsed="0" w:uiPriority="71" w:semiHidden="0" w:name="Colorful Shading"/>
+    <w:lsdException w:unhideWhenUsed="0" w:uiPriority="72" w:semiHidden="0" w:name="Colorful List"/>
+    <w:lsdException w:unhideWhenUsed="0" w:uiPriority="73" w:semiHidden="0" w:name="Colorful Grid"/>
+    <w:lsdException w:unhideWhenUsed="0" w:uiPriority="60" w:semiHidden="0" w:name="Light Shading Accent 1"/>
+    <w:lsdException w:unhideWhenUsed="0" w:uiPriority="61" w:semiHidden="0" w:name="Light List Accent 1"/>
+    <w:lsdException w:unhideWhenUsed="0" w:uiPriority="62" w:semiHidden="0" w:name="Light Grid Accent 1"/>
+    <w:lsdException w:unhideWhenUsed="0" w:uiPriority="63" w:semiHidden="0" w:name="Medium Shading 1 Accent 1"/>
+    <w:lsdException w:unhideWhenUsed="0" w:uiPriority="64" w:semiHidden="0" w:name="Medium Shading 2 Accent 1"/>
+    <w:lsdException w:unhideWhenUsed="0" w:uiPriority="65" w:semiHidden="0" w:name="Medium List 1 Accent 1"/>
+    <w:lsdException w:unhideWhenUsed="0" w:uiPriority="66" w:semiHidden="0" w:name="Medium List 2 Accent 1"/>
+    <w:lsdException w:unhideWhenUsed="0" w:uiPriority="67" w:semiHidden="0" w:name="Medium Grid 1 Accent 1"/>
+    <w:lsdException w:unhideWhenUsed="0" w:uiPriority="68" w:semiHidden="0" w:name="Medium Grid 2 Accent 1"/>
+    <w:lsdException w:unhideWhenUsed="0" w:uiPriority="69" w:semiHidden="0" w:name="Medium Grid 3 Accent 1"/>
+    <w:lsdException w:unhideWhenUsed="0" w:uiPriority="70" w:semiHidden="0" w:name="Dark List Accent 1"/>
+    <w:lsdException w:unhideWhenUsed="0" w:uiPriority="71" w:semiHidden="0" w:name="Colorful Shading Accent 1"/>
+    <w:lsdException w:unhideWhenUsed="0" w:uiPriority="72" w:semiHidden="0" w:name="Colorful List Accent 1"/>
+    <w:lsdException w:unhideWhenUsed="0" w:uiPriority="73" w:semiHidden="0" w:name="Colorful Grid Accent 1"/>
+    <w:lsdException w:unhideWhenUsed="0" w:uiPriority="60" w:semiHidden="0" w:name="Light Shading Accent 2"/>
+    <w:lsdException w:unhideWhenUsed="0" w:uiPriority="61" w:semiHidden="0" w:name="Light List Accent 2"/>
+    <w:lsdException w:unhideWhenUsed="0" w:uiPriority="62" w:semiHidden="0" w:name="Light Grid Accent 2"/>
+    <w:lsdException w:unhideWhenUsed="0" w:uiPriority="63" w:semiHidden="0" w:name="Medium Shading 1 Accent 2"/>
+    <w:lsdException w:unhideWhenUsed="0" w:uiPriority="64" w:semiHidden="0" w:name="Medium Shading 2 Accent 2"/>
+    <w:lsdException w:unhideWhenUsed="0" w:uiPriority="65" w:semiHidden="0" w:name="Medium List 1 Accent 2"/>
+    <w:lsdException w:unhideWhenUsed="0" w:uiPriority="66" w:semiHidden="0" w:name="Medium List 2 Accent 2"/>
+    <w:lsdException w:unhideWhenUsed="0" w:uiPriority="67" w:semiHidden="0" w:name="Medium Grid 1 Accent 2"/>
+    <w:lsdException w:unhideWhenUsed="0" w:uiPriority="68" w:semiHidden="0" w:name="Medium Grid 2 Accent 2"/>
+    <w:lsdException w:unhideWhenUsed="0" w:uiPriority="69" w:semiHidden="0" w:name="Medium Grid 3 Accent 2"/>
+    <w:lsdException w:unhideWhenUsed="0" w:uiPriority="70" w:semiHidden="0" w:name="Dark List Accent 2"/>
+    <w:lsdException w:unhideWhenUsed="0" w:uiPriority="71" w:semiHidden="0" w:name="Colorful Shading Accent 2"/>
+    <w:lsdException w:unhideWhenUsed="0" w:uiPriority="72" w:semiHidden="0" w:name="Colorful List Accent 2"/>
+    <w:lsdException w:unhideWhenUsed="0" w:uiPriority="73" w:semiHidden="0" w:name="Colorful Grid Accent 2"/>
+    <w:lsdException w:unhideWhenUsed="0" w:uiPriority="60" w:semiHidden="0" w:name="Light Shading Accent 3"/>
+    <w:lsdException w:unhideWhenUsed="0" w:uiPriority="61" w:semiHidden="0" w:name="Light List Accent 3"/>
+    <w:lsdException w:unhideWhenUsed="0" w:uiPriority="62" w:semiHidden="0" w:name="Light Grid Accent 3"/>
+    <w:lsdException w:unhideWhenUsed="0" w:uiPriority="63" w:semiHidden="0" w:name="Medium Shading 1 Accent 3"/>
+    <w:lsdException w:unhideWhenUsed="0" w:uiPriority="64" w:semiHidden="0" w:name="Medium Shading 2 Accent 3"/>
+    <w:lsdException w:unhideWhenUsed="0" w:uiPriority="65" w:semiHidden="0" w:name="Medium List 1 Accent 3"/>
+    <w:lsdException w:unhideWhenUsed="0" w:uiPriority="66" w:semiHidden="0" w:name="Medium List 2 Accent 3"/>
+    <w:lsdException w:unhideWhenUsed="0" w:uiPriority="67" w:semiHidden="0" w:name="Medium Grid 1 Accent 3"/>
+    <w:lsdException w:unhideWhenUsed="0" w:uiPriority="68" w:semiHidden="0" w:name="Medium Grid 2 Accent 3"/>
+    <w:lsdException w:unhideWhenUsed="0" w:uiPriority="69" w:semiHidden="0" w:name="Medium Grid 3 Accent 3"/>
+    <w:lsdException w:unhideWhenUsed="0" w:uiPriority="70" w:semiHidden="0" w:name="Dark List Accent 3"/>
+    <w:lsdException w:unhideWhenUsed="0" w:uiPriority="71" w:semiHidden="0" w:name="Colorful Shading Accent 3"/>
+    <w:lsdException w:unhideWhenUsed="0" w:uiPriority="72" w:semiHidden="0" w:name="Colorful List Accent 3"/>
+    <w:lsdException w:unhideWhenUsed="0" w:uiPriority="73" w:semiHidden="0" w:name="Colorful Grid Accent 3"/>
+    <w:lsdException w:unhideWhenUsed="0" w:uiPriority="60" w:semiHidden="0" w:name="Light Shading Accent 4"/>
+    <w:lsdException w:unhideWhenUsed="0" w:uiPriority="61" w:semiHidden="0" w:name="Light List Accent 4"/>
+    <w:lsdException w:unhideWhenUsed="0" w:uiPriority="62" w:semiHidden="0" w:name="Light Grid Accent 4"/>
+    <w:lsdException w:unhideWhenUsed="0" w:uiPriority="63" w:semiHidden="0" w:name="Medium Shading 1 Accent 4"/>
+    <w:lsdException w:unhideWhenUsed="0" w:uiPriority="64" w:semiHidden="0" w:name="Medium Shading 2 Accent 4"/>
+    <w:lsdException w:unhideWhenUsed="0" w:uiPriority="65" w:semiHidden="0" w:name="Medium List 1 Accent 4"/>
+    <w:lsdException w:unhideWhenUsed="0" w:uiPriority="66" w:semiHidden="0" w:name="Medium List 2 Accent 4"/>
+    <w:lsdException w:unhideWhenUsed="0" w:uiPriority="67" w:semiHidden="0" w:name="Medium Grid 1 Accent 4"/>
+    <w:lsdException w:unhideWhenUsed="0" w:uiPriority="68" w:semiHidden="0" w:name="Medium Grid 2 Accent 4"/>
+    <w:lsdException w:unhideWhenUsed="0" w:uiPriority="69" w:semiHidden="0" w:name="Medium Grid 3 Accent 4"/>
+    <w:lsdException w:unhideWhenUsed="0" w:uiPriority="70" w:semiHidden="0" w:name="Dark List Accent 4"/>
+    <w:lsdException w:unhideWhenUsed="0" w:uiPriority="71" w:semiHidden="0" w:name="Colorful Shading Accent 4"/>
+    <w:lsdException w:unhideWhenUsed="0" w:uiPriority="72" w:semiHidden="0" w:name="Colorful List Accent 4"/>
+    <w:lsdException w:unhideWhenUsed="0" w:uiPriority="73" w:semiHidden="0" w:name="Colorful Grid Accent 4"/>
+    <w:lsdException w:unhideWhenUsed="0" w:uiPriority="60" w:semiHidden="0" w:name="Light Shading Accent 5"/>
+    <w:lsdException w:unhideWhenUsed="0" w:uiPriority="61" w:semiHidden="0" w:name="Light List Accent 5"/>
+    <w:lsdException w:unhideWhenUsed="0" w:uiPriority="62" w:semiHidden="0" w:name="Light Grid Accent 5"/>
+    <w:lsdException w:unhideWhenUsed="0" w:uiPriority="63" w:semiHidden="0" w:name="Medium Shading 1 Accent 5"/>
+    <w:lsdException w:unhideWhenUsed="0" w:uiPriority="64" w:semiHidden="0" w:name="Medium Shading 2 Accent 5"/>
+    <w:lsdException w:unhideWhenUsed="0" w:uiPriority="65" w:semiHidden="0" w:name="Medium List 1 Accent 5"/>
+    <w:lsdException w:unhideWhenUsed="0" w:uiPriority="66" w:semiHidden="0" w:name="Medium List 2 Accent 5"/>
+    <w:lsdException w:unhideWhenUsed="0" w:uiPriority="67" w:semiHidden="0" w:name="Medium Grid 1 Accent 5"/>
+    <w:lsdException w:unhideWhenUsed="0" w:uiPriority="68" w:semiHidden="0" w:name="Medium Grid 2 Accent 5"/>
+    <w:lsdException w:unhideWhenUsed="0" w:uiPriority="69" w:semiHidden="0" w:name="Medium Grid 3 Accent 5"/>
+    <w:lsdException w:unhideWhenUsed="0" w:uiPriority="70" w:semiHidden="0" w:name="Dark List Accent 5"/>
+    <w:lsdException w:unhideWhenUsed="0" w:uiPriority="71" w:semiHidden="0" w:name="Colorful Shading Accent 5"/>
+    <w:lsdException w:unhideWhenUsed="0" w:uiPriority="72" w:semiHidden="0" w:name="Colorful List Accent 5"/>
+    <w:lsdException w:unhideWhenUsed="0" w:uiPriority="73" w:semiHidden="0" w:name="Colorful Grid Accent 5"/>
+    <w:lsdException w:unhideWhenUsed="0" w:uiPriority="60" w:semiHidden="0" w:name="Light Shading Accent 6"/>
+    <w:lsdException w:unhideWhenUsed="0" w:uiPriority="61" w:semiHidden="0" w:name="Light List Accent 6"/>
+    <w:lsdException w:unhideWhenUsed="0" w:uiPriority="62" w:semiHidden="0" w:name="Light Grid Accent 6"/>
+    <w:lsdException w:unhideWhenUsed="0" w:uiPriority="63" w:semiHidden="0" w:name="Medium Shading 1 Accent 6"/>
+    <w:lsdException w:unhideWhenUsed="0" w:uiPriority="64" w:semiHidden="0" w:name="Medium Shading 2 Accent 6"/>
+    <w:lsdException w:unhideWhenUsed="0" w:uiPriority="65" w:semiHidden="0" w:name="Medium List 1 Accent 6"/>
+    <w:lsdException w:unhideWhenUsed="0" w:uiPriority="66" w:semiHidden="0" w:name="Medium List 2 Accent 6"/>
+    <w:lsdException w:unhideWhenUsed="0" w:uiPriority="67" w:semiHidden="0" w:name="Medium Grid 1 Accent 6"/>
+    <w:lsdException w:unhideWhenUsed="0" w:uiPriority="68" w:semiHidden="0" w:name="Medium Grid 2 Accent 6"/>
+    <w:lsdException w:unhideWhenUsed="0" w:uiPriority="69" w:semiHidden="0" w:name="Medium Grid 3 Accent 6"/>
+    <w:lsdException w:unhideWhenUsed="0" w:uiPriority="70" w:semiHidden="0" w:name="Dark List Accent 6"/>
+    <w:lsdException w:unhideWhenUsed="0" w:uiPriority="71" w:semiHidden="0" w:name="Colorful Shading Accent 6"/>
+    <w:lsdException w:unhideWhenUsed="0" w:uiPriority="72" w:semiHidden="0" w:name="Colorful List Accent 6"/>
+    <w:lsdException w:unhideWhenUsed="0" w:uiPriority="73" w:semiHidden="0" w:name="Colorful Grid Accent 6"/>
   </w:latentStyles>
-  <w:style w:type="paragraph" w:default="1" w:styleId="Normal">
+  <w:style w:type="paragraph" w:default="1" w:styleId="1">
     <w:name w:val="Normal"/>
     <w:qFormat/>
+    <w:uiPriority w:val="0"/>
+    <w:pPr>
+      <w:spacing w:after="200" w:line="276" w:lineRule="auto"/>
+    </w:pPr>
+    <w:rPr>
+      <w:rFonts w:asciiTheme="minorHAnsi" w:hAnsiTheme="minorHAnsi" w:eastAsiaTheme="minorHAnsi" w:cstheme="minorBidi"/>
+      <w:sz w:val="22"/>
+      <w:szCs w:val="22"/>
+      <w:lang w:val="en-US" w:eastAsia="en-US" w:bidi="ar-SA"/>
+    </w:rPr>
   </w:style>
-  <w:style w:type="character" w:default="1" w:styleId="DefaultParagraphFont">
+  <w:style w:type="character" w:default="1" w:styleId="3">
     <w:name w:val="Default Paragraph Font"/>
+    <w:unhideWhenUsed/>
     <w:uiPriority w:val="1"/>
-    <w:semiHidden/>
+  </w:style>
+  <w:style w:type="table" w:default="1" w:styleId="4">
+    <w:name w:val="Normal Table"/>
     <w:unhideWhenUsed/>
-  </w:style>
-  <w:style w:type="table" w:default="1" w:styleId="TableNormal">
-    <w:name w:val="Normal Table"/>
     <w:uiPriority w:val="99"/>
-    <w:semiHidden/>
-    <w:unhideWhenUsed/>
     <w:tblPr>
-      <w:tblInd w:w="0" w:type="dxa"/>
+      <w:tblLayout w:type="fixed"/>
       <w:tblCellMar>
         <w:top w:w="0" w:type="dxa"/>
         <w:left w:w="108" w:type="dxa"/>
@@ -395,243 +530,24 @@
       </w:tblCellMar>
     </w:tblPr>
   </w:style>
-  <w:style w:type="numbering" w:default="1" w:styleId="NoList">
-    <w:name w:val="No List"/>
+  <w:style w:type="paragraph" w:styleId="2">
+    <w:name w:val="Normal (Web)"/>
+    <w:basedOn w:val="1"/>
+    <w:unhideWhenUsed/>
     <w:uiPriority w:val="99"/>
-    <w:semiHidden/>
-    <w:unhideWhenUsed/>
-  </w:style>
-  <w:style w:type="paragraph" w:styleId="NormalWeb">
-    <w:name w:val="Normal (Web)"/>
-    <w:basedOn w:val="Normal"/>
-    <w:uiPriority w:val="99"/>
-    <w:semiHidden/>
-    <w:unhideWhenUsed/>
-    <w:rsid w:val="00B94A5A"/>
     <w:pPr>
       <w:spacing w:before="100" w:beforeAutospacing="1" w:after="100" w:afterAutospacing="1" w:line="240" w:lineRule="auto"/>
     </w:pPr>
     <w:rPr>
-      <w:rFonts w:ascii="Times New Roman" w:eastAsia="Times New Roman" w:hAnsi="Times New Roman" w:cs="Times New Roman"/>
+      <w:rFonts w:ascii="Times New Roman" w:hAnsi="Times New Roman" w:eastAsia="Times New Roman" w:cs="Times New Roman"/>
       <w:sz w:val="24"/>
       <w:szCs w:val="24"/>
     </w:rPr>
   </w:style>
-  <w:style w:type="character" w:customStyle="1" w:styleId="apple-tab-span">
+  <w:style w:type="character" w:customStyle="1" w:styleId="5">
     <w:name w:val="apple-tab-span"/>
-    <w:basedOn w:val="DefaultParagraphFont"/>
-    <w:rsid w:val="00B94A5A"/>
-  </w:style>
-</w:styles>
-</file>
-
-<file path=word/stylesWithEffects.xml><?xml version="1.0" encoding="utf-8"?>
-<w:styles xmlns:wpc="http://schemas.microsoft.com/office/word/2010/wordprocessingCanvas" xmlns:mc="http://schemas.openxmlformats.org/markup-compatibility/2006" xmlns:o="urn:schemas-microsoft-com:office:office" xmlns:r="http://schemas.openxmlformats.org/officeDocument/2006/relationships" xmlns:m="http://schemas.openxmlformats.org/officeDocument/2006/math" xmlns:v="urn:schemas-microsoft-com:vml" xmlns:wp14="http://schemas.microsoft.com/office/word/2010/wordprocessingDrawing" xmlns:wp="http://schemas.openxmlformats.org/drawingml/2006/wordprocessingDrawing" xmlns:w10="urn:schemas-microsoft-com:office:word" xmlns:w="http://schemas.openxmlformats.org/wordprocessingml/2006/main" xmlns:w14="http://schemas.microsoft.com/office/word/2010/wordml" xmlns:wpg="http://schemas.microsoft.com/office/word/2010/wordprocessingGroup" xmlns:wpi="http://schemas.microsoft.com/office/word/2010/wordprocessingInk" xmlns:wne="http://schemas.microsoft.com/office/word/2006/wordml" xmlns:wps="http://schemas.microsoft.com/office/word/2010/wordprocessingShape" mc:Ignorable="w14 wp14">
-  <w:docDefaults>
-    <w:rPrDefault>
-      <w:rPr>
-        <w:rFonts w:asciiTheme="minorHAnsi" w:eastAsiaTheme="minorHAnsi" w:hAnsiTheme="minorHAnsi" w:cstheme="minorBidi"/>
-        <w:sz w:val="22"/>
-        <w:szCs w:val="22"/>
-        <w:lang w:val="en-US" w:eastAsia="en-US" w:bidi="ar-SA"/>
-      </w:rPr>
-    </w:rPrDefault>
-    <w:pPrDefault>
-      <w:pPr>
-        <w:spacing w:after="200" w:line="276" w:lineRule="auto"/>
-      </w:pPr>
-    </w:pPrDefault>
-  </w:docDefaults>
-  <w:latentStyles w:defLockedState="0" w:defUIPriority="99" w:defSemiHidden="1" w:defUnhideWhenUsed="1" w:defQFormat="0" w:count="267">
-    <w:lsdException w:name="Normal" w:semiHidden="0" w:uiPriority="0" w:unhideWhenUsed="0" w:qFormat="1"/>
-    <w:lsdException w:name="heading 1" w:semiHidden="0" w:uiPriority="9" w:unhideWhenUsed="0" w:qFormat="1"/>
-    <w:lsdException w:name="heading 2" w:uiPriority="9" w:qFormat="1"/>
-    <w:lsdException w:name="heading 3" w:uiPriority="9" w:qFormat="1"/>
-    <w:lsdException w:name="heading 4" w:uiPriority="9" w:qFormat="1"/>
-    <w:lsdException w:name="heading 5" w:uiPriority="9" w:qFormat="1"/>
-    <w:lsdException w:name="heading 6" w:uiPriority="9" w:qFormat="1"/>
-    <w:lsdException w:name="heading 7" w:uiPriority="9" w:qFormat="1"/>
-    <w:lsdException w:name="heading 8" w:uiPriority="9" w:qFormat="1"/>
-    <w:lsdException w:name="heading 9" w:uiPriority="9" w:qFormat="1"/>
-    <w:lsdException w:name="toc 1" w:uiPriority="39"/>
-    <w:lsdException w:name="toc 2" w:uiPriority="39"/>
-    <w:lsdException w:name="toc 3" w:uiPriority="39"/>
-    <w:lsdException w:name="toc 4" w:uiPriority="39"/>
-    <w:lsdException w:name="toc 5" w:uiPriority="39"/>
-    <w:lsdException w:name="toc 6" w:uiPriority="39"/>
-    <w:lsdException w:name="toc 7" w:uiPriority="39"/>
-    <w:lsdException w:name="toc 8" w:uiPriority="39"/>
-    <w:lsdException w:name="toc 9" w:uiPriority="39"/>
-    <w:lsdException w:name="caption" w:uiPriority="35" w:qFormat="1"/>
-    <w:lsdException w:name="Title" w:semiHidden="0" w:uiPriority="10" w:unhideWhenUsed="0" w:qFormat="1"/>
-    <w:lsdException w:name="Default Paragraph Font" w:uiPriority="1"/>
-    <w:lsdException w:name="Subtitle" w:semiHidden="0" w:uiPriority="11" w:unhideWhenUsed="0" w:qFormat="1"/>
-    <w:lsdException w:name="Strong" w:semiHidden="0" w:uiPriority="22" w:unhideWhenUsed="0" w:qFormat="1"/>
-    <w:lsdException w:name="Emphasis" w:semiHidden="0" w:uiPriority="20" w:unhideWhenUsed="0" w:qFormat="1"/>
-    <w:lsdException w:name="Table Grid" w:semiHidden="0" w:uiPriority="59" w:unhideWhenUsed="0"/>
-    <w:lsdException w:name="Placeholder Text" w:unhideWhenUsed="0"/>
-    <w:lsdException w:name="No Spacing" w:semiHidden="0" w:uiPriority="1" w:unhideWhenUsed="0" w:qFormat="1"/>
-    <w:lsdException w:name="Light Shading" w:semiHidden="0" w:uiPriority="60" w:unhideWhenUsed="0"/>
-    <w:lsdException w:name="Light List" w:semiHidden="0" w:uiPriority="61" w:unhideWhenUsed="0"/>
-    <w:lsdException w:name="Light Grid" w:semiHidden="0" w:uiPriority="62" w:unhideWhenUsed="0"/>
-    <w:lsdException w:name="Medium Shading 1" w:semiHidden="0" w:uiPriority="63" w:unhideWhenUsed="0"/>
-    <w:lsdException w:name="Medium Shading 2" w:semiHidden="0" w:uiPriority="64" w:unhideWhenUsed="0"/>
-    <w:lsdException w:name="Medium List 1" w:semiHidden="0" w:uiPriority="65" w:unhideWhenUsed="0"/>
-    <w:lsdException w:name="Medium List 2" w:semiHidden="0" w:uiPriority="66" w:unhideWhenUsed="0"/>
-    <w:lsdException w:name="Medium Grid 1" w:semiHidden="0" w:uiPriority="67" w:unhideWhenUsed="0"/>
-    <w:lsdException w:name="Medium Grid 2" w:semiHidden="0" w:uiPriority="68" w:unhideWhenUsed="0"/>
-    <w:lsdException w:name="Medium Grid 3" w:semiHidden="0" w:uiPriority="69" w:unhideWhenUsed="0"/>
-    <w:lsdException w:name="Dark List" w:semiHidden="0" w:uiPriority="70" w:unhideWhenUsed="0"/>
-    <w:lsdException w:name="Colorful Shading" w:semiHidden="0" w:uiPriority="71" w:unhideWhenUsed="0"/>
-    <w:lsdException w:name="Colorful List" w:semiHidden="0" w:uiPriority="72" w:unhideWhenUsed="0"/>
-    <w:lsdException w:name="Colorful Grid" w:semiHidden="0" w:uiPriority="73" w:unhideWhenUsed="0"/>
-    <w:lsdException w:name="Light Shading Accent 1" w:semiHidden="0" w:uiPriority="60" w:unhideWhenUsed="0"/>
-    <w:lsdException w:name="Light List Accent 1" w:semiHidden="0" w:uiPriority="61" w:unhideWhenUsed="0"/>
-    <w:lsdException w:name="Light Grid Accent 1" w:semiHidden="0" w:uiPriority="62" w:unhideWhenUsed="0"/>
-    <w:lsdException w:name="Medium Shading 1 Accent 1" w:semiHidden="0" w:uiPriority="63" w:unhideWhenUsed="0"/>
-    <w:lsdException w:name="Medium Shading 2 Accent 1" w:semiHidden="0" w:uiPriority="64" w:unhideWhenUsed="0"/>
-    <w:lsdException w:name="Medium List 1 Accent 1" w:semiHidden="0" w:uiPriority="65" w:unhideWhenUsed="0"/>
-    <w:lsdException w:name="Revision" w:unhideWhenUsed="0"/>
-    <w:lsdException w:name="List Paragraph" w:semiHidden="0" w:uiPriority="34" w:unhideWhenUsed="0" w:qFormat="1"/>
-    <w:lsdException w:name="Quote" w:semiHidden="0" w:uiPriority="29" w:unhideWhenUsed="0" w:qFormat="1"/>
-    <w:lsdException w:name="Intense Quote" w:semiHidden="0" w:uiPriority="30" w:unhideWhenUsed="0" w:qFormat="1"/>
-    <w:lsdException w:name="Medium List 2 Accent 1" w:semiHidden="0" w:uiPriority="66" w:unhideWhenUsed="0"/>
-    <w:lsdException w:name="Medium Grid 1 Accent 1" w:semiHidden="0" w:uiPriority="67" w:unhideWhenUsed="0"/>
-    <w:lsdException w:name="Medium Grid 2 Accent 1" w:semiHidden="0" w:uiPriority="68" w:unhideWhenUsed="0"/>
-    <w:lsdException w:name="Medium Grid 3 Accent 1" w:semiHidden="0" w:uiPriority="69" w:unhideWhenUsed="0"/>
-    <w:lsdException w:name="Dark List Accent 1" w:semiHidden="0" w:uiPriority="70" w:unhideWhenUsed="0"/>
-    <w:lsdException w:name="Colorful Shading Accent 1" w:semiHidden="0" w:uiPriority="71" w:unhideWhenUsed="0"/>
-    <w:lsdException w:name="Colorful List Accent 1" w:semiHidden="0" w:uiPriority="72" w:unhideWhenUsed="0"/>
-    <w:lsdException w:name="Colorful Grid Accent 1" w:semiHidden="0" w:uiPriority="73" w:unhideWhenUsed="0"/>
-    <w:lsdException w:name="Light Shading Accent 2" w:semiHidden="0" w:uiPriority="60" w:unhideWhenUsed="0"/>
-    <w:lsdException w:name="Light List Accent 2" w:semiHidden="0" w:uiPriority="61" w:unhideWhenUsed="0"/>
-    <w:lsdException w:name="Light Grid Accent 2" w:semiHidden="0" w:uiPriority="62" w:unhideWhenUsed="0"/>
-    <w:lsdException w:name="Medium Shading 1 Accent 2" w:semiHidden="0" w:uiPriority="63" w:unhideWhenUsed="0"/>
-    <w:lsdException w:name="Medium Shading 2 Accent 2" w:semiHidden="0" w:uiPriority="64" w:unhideWhenUsed="0"/>
-    <w:lsdException w:name="Medium List 1 Accent 2" w:semiHidden="0" w:uiPriority="65" w:unhideWhenUsed="0"/>
-    <w:lsdException w:name="Medium List 2 Accent 2" w:semiHidden="0" w:uiPriority="66" w:unhideWhenUsed="0"/>
-    <w:lsdException w:name="Medium Grid 1 Accent 2" w:semiHidden="0" w:uiPriority="67" w:unhideWhenUsed="0"/>
-    <w:lsdException w:name="Medium Grid 2 Accent 2" w:semiHidden="0" w:uiPriority="68" w:unhideWhenUsed="0"/>
-    <w:lsdException w:name="Medium Grid 3 Accent 2" w:semiHidden="0" w:uiPriority="69" w:unhideWhenUsed="0"/>
-    <w:lsdException w:name="Dark List Accent 2" w:semiHidden="0" w:uiPriority="70" w:unhideWhenUsed="0"/>
-    <w:lsdException w:name="Colorful Shading Accent 2" w:semiHidden="0" w:uiPriority="71" w:unhideWhenUsed="0"/>
-    <w:lsdException w:name="Colorful List Accent 2" w:semiHidden="0" w:uiPriority="72" w:unhideWhenUsed="0"/>
-    <w:lsdException w:name="Colorful Grid Accent 2" w:semiHidden="0" w:uiPriority="73" w:unhideWhenUsed="0"/>
-    <w:lsdException w:name="Light Shading Accent 3" w:semiHidden="0" w:uiPriority="60" w:unhideWhenUsed="0"/>
-    <w:lsdException w:name="Light List Accent 3" w:semiHidden="0" w:uiPriority="61" w:unhideWhenUsed="0"/>
-    <w:lsdException w:name="Light Grid Accent 3" w:semiHidden="0" w:uiPriority="62" w:unhideWhenUsed="0"/>
-    <w:lsdException w:name="Medium Shading 1 Accent 3" w:semiHidden="0" w:uiPriority="63" w:unhideWhenUsed="0"/>
-    <w:lsdException w:name="Medium Shading 2 Accent 3" w:semiHidden="0" w:uiPriority="64" w:unhideWhenUsed="0"/>
-    <w:lsdException w:name="Medium List 1 Accent 3" w:semiHidden="0" w:uiPriority="65" w:unhideWhenUsed="0"/>
-    <w:lsdException w:name="Medium List 2 Accent 3" w:semiHidden="0" w:uiPriority="66" w:unhideWhenUsed="0"/>
-    <w:lsdException w:name="Medium Grid 1 Accent 3" w:semiHidden="0" w:uiPriority="67" w:unhideWhenUsed="0"/>
-    <w:lsdException w:name="Medium Grid 2 Accent 3" w:semiHidden="0" w:uiPriority="68" w:unhideWhenUsed="0"/>
-    <w:lsdException w:name="Medium Grid 3 Accent 3" w:semiHidden="0" w:uiPriority="69" w:unhideWhenUsed="0"/>
-    <w:lsdException w:name="Dark List Accent 3" w:semiHidden="0" w:uiPriority="70" w:unhideWhenUsed="0"/>
-    <w:lsdException w:name="Colorful Shading Accent 3" w:semiHidden="0" w:uiPriority="71" w:unhideWhenUsed="0"/>
-    <w:lsdException w:name="Colorful List Accent 3" w:semiHidden="0" w:uiPriority="72" w:unhideWhenUsed="0"/>
-    <w:lsdException w:name="Colorful Grid Accent 3" w:semiHidden="0" w:uiPriority="73" w:unhideWhenUsed="0"/>
-    <w:lsdException w:name="Light Shading Accent 4" w:semiHidden="0" w:uiPriority="60" w:unhideWhenUsed="0"/>
-    <w:lsdException w:name="Light List Accent 4" w:semiHidden="0" w:uiPriority="61" w:unhideWhenUsed="0"/>
-    <w:lsdException w:name="Light Grid Accent 4" w:semiHidden="0" w:uiPriority="62" w:unhideWhenUsed="0"/>
-    <w:lsdException w:name="Medium Shading 1 Accent 4" w:semiHidden="0" w:uiPriority="63" w:unhideWhenUsed="0"/>
-    <w:lsdException w:name="Medium Shading 2 Accent 4" w:semiHidden="0" w:uiPriority="64" w:unhideWhenUsed="0"/>
-    <w:lsdException w:name="Medium List 1 Accent 4" w:semiHidden="0" w:uiPriority="65" w:unhideWhenUsed="0"/>
-    <w:lsdException w:name="Medium List 2 Accent 4" w:semiHidden="0" w:uiPriority="66" w:unhideWhenUsed="0"/>
-    <w:lsdException w:name="Medium Grid 1 Accent 4" w:semiHidden="0" w:uiPriority="67" w:unhideWhenUsed="0"/>
-    <w:lsdException w:name="Medium Grid 2 Accent 4" w:semiHidden="0" w:uiPriority="68" w:unhideWhenUsed="0"/>
-    <w:lsdException w:name="Medium Grid 3 Accent 4" w:semiHidden="0" w:uiPriority="69" w:unhideWhenUsed="0"/>
-    <w:lsdException w:name="Dark List Accent 4" w:semiHidden="0" w:uiPriority="70" w:unhideWhenUsed="0"/>
-    <w:lsdException w:name="Colorful Shading Accent 4" w:semiHidden="0" w:uiPriority="71" w:unhideWhenUsed="0"/>
-    <w:lsdException w:name="Colorful List Accent 4" w:semiHidden="0" w:uiPriority="72" w:unhideWhenUsed="0"/>
-    <w:lsdException w:name="Colorful Grid Accent 4" w:semiHidden="0" w:uiPriority="73" w:unhideWhenUsed="0"/>
-    <w:lsdException w:name="Light Shading Accent 5" w:semiHidden="0" w:uiPriority="60" w:unhideWhenUsed="0"/>
-    <w:lsdException w:name="Light List Accent 5" w:semiHidden="0" w:uiPriority="61" w:unhideWhenUsed="0"/>
-    <w:lsdException w:name="Light Grid Accent 5" w:semiHidden="0" w:uiPriority="62" w:unhideWhenUsed="0"/>
-    <w:lsdException w:name="Medium Shading 1 Accent 5" w:semiHidden="0" w:uiPriority="63" w:unhideWhenUsed="0"/>
-    <w:lsdException w:name="Medium Shading 2 Accent 5" w:semiHidden="0" w:uiPriority="64" w:unhideWhenUsed="0"/>
-    <w:lsdException w:name="Medium List 1 Accent 5" w:semiHidden="0" w:uiPriority="65" w:unhideWhenUsed="0"/>
-    <w:lsdException w:name="Medium List 2 Accent 5" w:semiHidden="0" w:uiPriority="66" w:unhideWhenUsed="0"/>
-    <w:lsdException w:name="Medium Grid 1 Accent 5" w:semiHidden="0" w:uiPriority="67" w:unhideWhenUsed="0"/>
-    <w:lsdException w:name="Medium Grid 2 Accent 5" w:semiHidden="0" w:uiPriority="68" w:unhideWhenUsed="0"/>
-    <w:lsdException w:name="Medium Grid 3 Accent 5" w:semiHidden="0" w:uiPriority="69" w:unhideWhenUsed="0"/>
-    <w:lsdException w:name="Dark List Accent 5" w:semiHidden="0" w:uiPriority="70" w:unhideWhenUsed="0"/>
-    <w:lsdException w:name="Colorful Shading Accent 5" w:semiHidden="0" w:uiPriority="71" w:unhideWhenUsed="0"/>
-    <w:lsdException w:name="Colorful List Accent 5" w:semiHidden="0" w:uiPriority="72" w:unhideWhenUsed="0"/>
-    <w:lsdException w:name="Colorful Grid Accent 5" w:semiHidden="0" w:uiPriority="73" w:unhideWhenUsed="0"/>
-    <w:lsdException w:name="Light Shading Accent 6" w:semiHidden="0" w:uiPriority="60" w:unhideWhenUsed="0"/>
-    <w:lsdException w:name="Light List Accent 6" w:semiHidden="0" w:uiPriority="61" w:unhideWhenUsed="0"/>
-    <w:lsdException w:name="Light Grid Accent 6" w:semiHidden="0" w:uiPriority="62" w:unhideWhenUsed="0"/>
-    <w:lsdException w:name="Medium Shading 1 Accent 6" w:semiHidden="0" w:uiPriority="63" w:unhideWhenUsed="0"/>
-    <w:lsdException w:name="Medium Shading 2 Accent 6" w:semiHidden="0" w:uiPriority="64" w:unhideWhenUsed="0"/>
-    <w:lsdException w:name="Medium List 1 Accent 6" w:semiHidden="0" w:uiPriority="65" w:unhideWhenUsed="0"/>
-    <w:lsdException w:name="Medium List 2 Accent 6" w:semiHidden="0" w:uiPriority="66" w:unhideWhenUsed="0"/>
-    <w:lsdException w:name="Medium Grid 1 Accent 6" w:semiHidden="0" w:uiPriority="67" w:unhideWhenUsed="0"/>
-    <w:lsdException w:name="Medium Grid 2 Accent 6" w:semiHidden="0" w:uiPriority="68" w:unhideWhenUsed="0"/>
-    <w:lsdException w:name="Medium Grid 3 Accent 6" w:semiHidden="0" w:uiPriority="69" w:unhideWhenUsed="0"/>
-    <w:lsdException w:name="Dark List Accent 6" w:semiHidden="0" w:uiPriority="70" w:unhideWhenUsed="0"/>
-    <w:lsdException w:name="Colorful Shading Accent 6" w:semiHidden="0" w:uiPriority="71" w:unhideWhenUsed="0"/>
-    <w:lsdException w:name="Colorful List Accent 6" w:semiHidden="0" w:uiPriority="72" w:unhideWhenUsed="0"/>
-    <w:lsdException w:name="Colorful Grid Accent 6" w:semiHidden="0" w:uiPriority="73" w:unhideWhenUsed="0"/>
-    <w:lsdException w:name="Subtle Emphasis" w:semiHidden="0" w:uiPriority="19" w:unhideWhenUsed="0" w:qFormat="1"/>
-    <w:lsdException w:name="Intense Emphasis" w:semiHidden="0" w:uiPriority="21" w:unhideWhenUsed="0" w:qFormat="1"/>
-    <w:lsdException w:name="Subtle Reference" w:semiHidden="0" w:uiPriority="31" w:unhideWhenUsed="0" w:qFormat="1"/>
-    <w:lsdException w:name="Intense Reference" w:semiHidden="0" w:uiPriority="32" w:unhideWhenUsed="0" w:qFormat="1"/>
-    <w:lsdException w:name="Book Title" w:semiHidden="0" w:uiPriority="33" w:unhideWhenUsed="0" w:qFormat="1"/>
-    <w:lsdException w:name="Bibliography" w:uiPriority="37"/>
-    <w:lsdException w:name="TOC Heading" w:uiPriority="39" w:qFormat="1"/>
-  </w:latentStyles>
-  <w:style w:type="paragraph" w:default="1" w:styleId="Normal">
-    <w:name w:val="Normal"/>
-    <w:qFormat/>
-  </w:style>
-  <w:style w:type="character" w:default="1" w:styleId="DefaultParagraphFont">
-    <w:name w:val="Default Paragraph Font"/>
-    <w:uiPriority w:val="1"/>
-    <w:semiHidden/>
-    <w:unhideWhenUsed/>
-  </w:style>
-  <w:style w:type="table" w:default="1" w:styleId="TableNormal">
-    <w:name w:val="Normal Table"/>
-    <w:uiPriority w:val="99"/>
-    <w:semiHidden/>
-    <w:unhideWhenUsed/>
-    <w:tblPr>
-      <w:tblInd w:w="0" w:type="dxa"/>
-      <w:tblCellMar>
-        <w:top w:w="0" w:type="dxa"/>
-        <w:left w:w="108" w:type="dxa"/>
-        <w:bottom w:w="0" w:type="dxa"/>
-        <w:right w:w="108" w:type="dxa"/>
-      </w:tblCellMar>
-    </w:tblPr>
-  </w:style>
-  <w:style w:type="numbering" w:default="1" w:styleId="NoList">
-    <w:name w:val="No List"/>
-    <w:uiPriority w:val="99"/>
-    <w:semiHidden/>
-    <w:unhideWhenUsed/>
-  </w:style>
-  <w:style w:type="paragraph" w:styleId="NormalWeb">
-    <w:name w:val="Normal (Web)"/>
-    <w:basedOn w:val="Normal"/>
-    <w:uiPriority w:val="99"/>
-    <w:semiHidden/>
-    <w:unhideWhenUsed/>
-    <w:rsid w:val="00B94A5A"/>
-    <w:pPr>
-      <w:spacing w:before="100" w:beforeAutospacing="1" w:after="100" w:afterAutospacing="1" w:line="240" w:lineRule="auto"/>
-    </w:pPr>
-    <w:rPr>
-      <w:rFonts w:ascii="Times New Roman" w:eastAsia="Times New Roman" w:hAnsi="Times New Roman" w:cs="Times New Roman"/>
-      <w:sz w:val="24"/>
-      <w:szCs w:val="24"/>
-    </w:rPr>
-  </w:style>
-  <w:style w:type="character" w:customStyle="1" w:styleId="apple-tab-span">
-    <w:name w:val="apple-tab-span"/>
-    <w:basedOn w:val="DefaultParagraphFont"/>
-    <w:rsid w:val="00B94A5A"/>
+    <w:basedOn w:val="3"/>
+    <w:uiPriority w:val="0"/>
   </w:style>
 </w:styles>
 </file>
@@ -917,6 +833,21 @@
     </a:fmtScheme>
   </a:themeElements>
   <a:objectDefaults/>
-  <a:extraClrSchemeLst/>
 </a:theme>
+</file>
+
+<file path=customXml/item1.xml><?xml version="1.0" encoding="utf-8"?>
+<s:customData xmlns="http://www.wps.cn/officeDocument/2013/wpsCustomData" xmlns:s="http://www.wps.cn/officeDocument/2013/wpsCustomData">
+  <customSectProps>
+    <customSectPr/>
+  </customSectProps>
+</s:customData>
+</file>
+
+<file path=customXml/itemProps1.xml><?xml version="1.0" encoding="utf-8"?>
+<ds:datastoreItem xmlns:ds="http://schemas.openxmlformats.org/officeDocument/2006/customXml" ds:itemID="{B1977F7D-205B-4081-913C-38D41E755F92}">
+  <ds:schemaRefs>
+    <ds:schemaRef ds:uri="http://www.wps.cn/officeDocument/2013/wpsCustomData"/>
+  </ds:schemaRefs>
+</ds:datastoreItem>
 </file>